--- a/法令ファイル/日本学術会議傍聴規則/日本学術会議傍聴規則（昭和六十一年日本学術会議規則第一号）.docx
+++ b/法令ファイル/日本学術会議傍聴規則/日本学術会議傍聴規則（昭和六十一年日本学術会議規則第一号）.docx
@@ -79,69 +79,45 @@
     </w:p>
     <w:p>
       <w:pPr>
-        <w:pStyle w:val="Heading6"/>
+        <w:pStyle w:val="ListBullet"/>
         <w:ind w:left="880"/>
       </w:pPr>
       <w:r>
         <w:t>一</w:t>
-      </w:r>
-    </w:p>
-    <w:p>
-      <w:pPr>
-        <w:ind w:left="880"/>
-      </w:pPr>
-      <w:r>
+        <w:br/>
         <w:t>飲食又は喫煙をしないこと。</w:t>
       </w:r>
     </w:p>
     <w:p>
       <w:pPr>
-        <w:pStyle w:val="Heading6"/>
+        <w:pStyle w:val="ListBullet"/>
         <w:ind w:left="880"/>
       </w:pPr>
       <w:r>
         <w:t>二</w:t>
-      </w:r>
-    </w:p>
-    <w:p>
-      <w:pPr>
-        <w:ind w:left="880"/>
-      </w:pPr>
-      <w:r>
+        <w:br/>
         <w:t>みだりに傍聴席を離れないこと。</w:t>
       </w:r>
     </w:p>
     <w:p>
       <w:pPr>
-        <w:pStyle w:val="Heading6"/>
+        <w:pStyle w:val="ListBullet"/>
         <w:ind w:left="880"/>
       </w:pPr>
       <w:r>
         <w:t>三</w:t>
-      </w:r>
-    </w:p>
-    <w:p>
-      <w:pPr>
-        <w:ind w:left="880"/>
-      </w:pPr>
-      <w:r>
+        <w:br/>
         <w:t>議場における言論に対して賛否を表明し、又は拍手をしないこと。</w:t>
       </w:r>
     </w:p>
     <w:p>
       <w:pPr>
-        <w:pStyle w:val="Heading6"/>
+        <w:pStyle w:val="ListBullet"/>
         <w:ind w:left="880"/>
       </w:pPr>
       <w:r>
         <w:t>四</w:t>
-      </w:r>
-    </w:p>
-    <w:p>
-      <w:pPr>
-        <w:ind w:left="880"/>
-      </w:pPr>
-      <w:r>
+        <w:br/>
         <w:t>静粛を旨とし、議事の妨害になるような行為をしないこと。</w:t>
       </w:r>
     </w:p>
@@ -225,7 +201,7 @@
         <w:pStyle w:val="Heading1"/>
       </w:pPr>
       <w:r>
-        <w:t>附　則（平成一三年五月一五日日本学術会議規則第二号）</w:t>
+        <w:t>附則（平成一三年五月一五日日本学術会議規則第二号）</w:t>
       </w:r>
     </w:p>
     <w:p>
@@ -253,7 +229,7 @@
     </w:pPr>
     <w:r>
       <w:tab/>
-      <w:t>WeGov v0.1 - FTS141</w:t>
+      <w:t>WeGov v0.2 - FTS141</w:t>
     </w:r>
   </w:p>
 </w:ftr>
